--- a/Lab-06/Data-Lab06/Memo.docx
+++ b/Lab-06/Data-Lab06/Memo.docx
@@ -213,11 +213,1254 @@
       <w:r>
         <w:t xml:space="preserve"> used to correct for error.  If the light data was going to was removed Data will continue moving forward searching for both the light and the physical beacon.</w:t>
       </w:r>
+      <w:r>
+        <w:t xml:space="preserve"> </w:t>
+      </w:r>
+      <w:r>
+        <w:t xml:space="preserve">  While Data did not respond great to the changes it still responded better </w:t>
+      </w:r>
+      <w:r>
+        <w:lastRenderedPageBreak/>
+        <w:t>than if it was purely deliberative control.  The hybrid control is able to respond to little bits of error and correct Data while deliberative control would not be able to correct like that.</w:t>
+      </w:r>
+    </w:p>
+    <w:p>
+      <w:r>
+        <w:tab/>
+        <w:t xml:space="preserve">There were some challenges implementing the light homing routine, mainly making an equation that would correct based off of the light while maintaining a fairly constant speed.  However, we managed to make an equation that worked off of the differences between the light sensors and was able to make data home into the light.  We could improve the method by making Data turn faster in the </w:t>
+      </w:r>
+      <w:r>
+        <w:t>beginning of the light homing method.</w:t>
+      </w:r>
+    </w:p>
+    <w:p>
+      <w:r>
+        <w:rPr>
+          <w:noProof/>
+        </w:rPr>
+        <mc:AlternateContent>
+          <mc:Choice Requires="wps">
+            <w:drawing>
+              <wp:anchor distT="0" distB="0" distL="114300" distR="114300" simplePos="0" relativeHeight="251678720" behindDoc="0" locked="0" layoutInCell="1" allowOverlap="1" wp14:anchorId="1B0ECBEF" wp14:editId="21B248FF">
+                <wp:simplePos x="0" y="0"/>
+                <wp:positionH relativeFrom="column">
+                  <wp:posOffset>3495675</wp:posOffset>
+                </wp:positionH>
+                <wp:positionV relativeFrom="paragraph">
+                  <wp:posOffset>2811780</wp:posOffset>
+                </wp:positionV>
+                <wp:extent cx="0" cy="304800"/>
+                <wp:effectExtent l="133350" t="0" r="57150" b="57150"/>
+                <wp:wrapNone/>
+                <wp:docPr id="12" name="Straight Arrow Connector 12"/>
+                <wp:cNvGraphicFramePr/>
+                <a:graphic xmlns:a="http://schemas.openxmlformats.org/drawingml/2006/main">
+                  <a:graphicData uri="http://schemas.microsoft.com/office/word/2010/wordprocessingShape">
+                    <wps:wsp>
+                      <wps:cNvCnPr/>
+                      <wps:spPr>
+                        <a:xfrm>
+                          <a:off x="0" y="0"/>
+                          <a:ext cx="0" cy="304800"/>
+                        </a:xfrm>
+                        <a:prstGeom prst="straightConnector1">
+                          <a:avLst/>
+                        </a:prstGeom>
+                        <a:ln w="28575">
+                          <a:solidFill>
+                            <a:schemeClr val="tx1"/>
+                          </a:solidFill>
+                          <a:tailEnd type="arrow"/>
+                        </a:ln>
+                      </wps:spPr>
+                      <wps:style>
+                        <a:lnRef idx="1">
+                          <a:schemeClr val="accent1"/>
+                        </a:lnRef>
+                        <a:fillRef idx="0">
+                          <a:schemeClr val="accent1"/>
+                        </a:fillRef>
+                        <a:effectRef idx="0">
+                          <a:schemeClr val="accent1"/>
+                        </a:effectRef>
+                        <a:fontRef idx="minor">
+                          <a:schemeClr val="tx1"/>
+                        </a:fontRef>
+                      </wps:style>
+                      <wps:bodyPr/>
+                    </wps:wsp>
+                  </a:graphicData>
+                </a:graphic>
+                <wp14:sizeRelH relativeFrom="margin">
+                  <wp14:pctWidth>0</wp14:pctWidth>
+                </wp14:sizeRelH>
+                <wp14:sizeRelV relativeFrom="margin">
+                  <wp14:pctHeight>0</wp14:pctHeight>
+                </wp14:sizeRelV>
+              </wp:anchor>
+            </w:drawing>
+          </mc:Choice>
+          <mc:Fallback>
+            <w:pict>
+              <v:shapetype id="_x0000_t32" coordsize="21600,21600" o:spt="32" o:oned="t" path="m,l21600,21600e" filled="f">
+                <v:path arrowok="t" fillok="f" o:connecttype="none"/>
+                <o:lock v:ext="edit" shapetype="t"/>
+              </v:shapetype>
+              <v:shape id="Straight Arrow Connector 12" o:spid="_x0000_s1026" type="#_x0000_t32" style="position:absolute;margin-left:275.25pt;margin-top:221.4pt;width:0;height:24pt;z-index:251678720;visibility:visible;mso-wrap-style:square;mso-width-percent:0;mso-height-percent:0;mso-wrap-distance-left:9pt;mso-wrap-distance-top:0;mso-wrap-distance-right:9pt;mso-wrap-distance-bottom:0;mso-position-horizontal:absolute;mso-position-horizontal-relative:text;mso-position-vertical:absolute;mso-position-vertical-relative:text;mso-width-percent:0;mso-height-percent:0;mso-width-relative:margin;mso-height-relative:margin" o:gfxdata="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" strokecolor="black [3213]" strokeweight="2.25pt">
+                <v:stroke endarrow="open"/>
+              </v:shape>
+            </w:pict>
+          </mc:Fallback>
+        </mc:AlternateContent>
+      </w:r>
+      <w:r>
+        <w:rPr>
+          <w:noProof/>
+        </w:rPr>
+        <mc:AlternateContent>
+          <mc:Choice Requires="wps">
+            <w:drawing>
+              <wp:anchor distT="0" distB="0" distL="114300" distR="114300" simplePos="0" relativeHeight="251676672" behindDoc="0" locked="0" layoutInCell="1" allowOverlap="1" wp14:anchorId="35E95B4F" wp14:editId="5460A7B6">
+                <wp:simplePos x="0" y="0"/>
+                <wp:positionH relativeFrom="column">
+                  <wp:posOffset>3533775</wp:posOffset>
+                </wp:positionH>
+                <wp:positionV relativeFrom="paragraph">
+                  <wp:posOffset>4240530</wp:posOffset>
+                </wp:positionV>
+                <wp:extent cx="0" cy="304800"/>
+                <wp:effectExtent l="133350" t="0" r="57150" b="57150"/>
+                <wp:wrapNone/>
+                <wp:docPr id="11" name="Straight Arrow Connector 11"/>
+                <wp:cNvGraphicFramePr/>
+                <a:graphic xmlns:a="http://schemas.openxmlformats.org/drawingml/2006/main">
+                  <a:graphicData uri="http://schemas.microsoft.com/office/word/2010/wordprocessingShape">
+                    <wps:wsp>
+                      <wps:cNvCnPr/>
+                      <wps:spPr>
+                        <a:xfrm>
+                          <a:off x="0" y="0"/>
+                          <a:ext cx="0" cy="304800"/>
+                        </a:xfrm>
+                        <a:prstGeom prst="straightConnector1">
+                          <a:avLst/>
+                        </a:prstGeom>
+                        <a:ln w="28575">
+                          <a:solidFill>
+                            <a:schemeClr val="tx1"/>
+                          </a:solidFill>
+                          <a:tailEnd type="arrow"/>
+                        </a:ln>
+                      </wps:spPr>
+                      <wps:style>
+                        <a:lnRef idx="1">
+                          <a:schemeClr val="accent1"/>
+                        </a:lnRef>
+                        <a:fillRef idx="0">
+                          <a:schemeClr val="accent1"/>
+                        </a:fillRef>
+                        <a:effectRef idx="0">
+                          <a:schemeClr val="accent1"/>
+                        </a:effectRef>
+                        <a:fontRef idx="minor">
+                          <a:schemeClr val="tx1"/>
+                        </a:fontRef>
+                      </wps:style>
+                      <wps:bodyPr/>
+                    </wps:wsp>
+                  </a:graphicData>
+                </a:graphic>
+                <wp14:sizeRelH relativeFrom="margin">
+                  <wp14:pctWidth>0</wp14:pctWidth>
+                </wp14:sizeRelH>
+                <wp14:sizeRelV relativeFrom="margin">
+                  <wp14:pctHeight>0</wp14:pctHeight>
+                </wp14:sizeRelV>
+              </wp:anchor>
+            </w:drawing>
+          </mc:Choice>
+          <mc:Fallback>
+            <w:pict>
+              <v:shape id="Straight Arrow Connector 11" o:spid="_x0000_s1026" type="#_x0000_t32" style="position:absolute;margin-left:278.25pt;margin-top:333.9pt;width:0;height:24pt;z-index:251676672;visibility:visible;mso-wrap-style:square;mso-width-percent:0;mso-height-percent:0;mso-wrap-distance-left:9pt;mso-wrap-distance-top:0;mso-wrap-distance-right:9pt;mso-wrap-distance-bottom:0;mso-position-horizontal:absolute;mso-position-horizontal-relative:text;mso-position-vertical:absolute;mso-position-vertical-relative:text;mso-width-percent:0;mso-height-percent:0;mso-width-relative:margin;mso-height-relative:margin" o:gfxdata="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" strokecolor="black [3213]" strokeweight="2.25pt">
+                <v:stroke endarrow="open"/>
+              </v:shape>
+            </w:pict>
+          </mc:Fallback>
+        </mc:AlternateContent>
+      </w:r>
+      <w:r>
+        <w:rPr>
+          <w:noProof/>
+        </w:rPr>
+        <mc:AlternateContent>
+          <mc:Choice Requires="wps">
+            <w:drawing>
+              <wp:anchor distT="0" distB="0" distL="114300" distR="114300" simplePos="0" relativeHeight="251674624" behindDoc="0" locked="0" layoutInCell="1" allowOverlap="1" wp14:anchorId="08FEC955" wp14:editId="317E7D4C">
+                <wp:simplePos x="0" y="0"/>
+                <wp:positionH relativeFrom="column">
+                  <wp:posOffset>2590800</wp:posOffset>
+                </wp:positionH>
+                <wp:positionV relativeFrom="paragraph">
+                  <wp:posOffset>2811780</wp:posOffset>
+                </wp:positionV>
+                <wp:extent cx="0" cy="304800"/>
+                <wp:effectExtent l="57150" t="38100" r="57150" b="0"/>
+                <wp:wrapNone/>
+                <wp:docPr id="10" name="Straight Arrow Connector 10"/>
+                <wp:cNvGraphicFramePr/>
+                <a:graphic xmlns:a="http://schemas.openxmlformats.org/drawingml/2006/main">
+                  <a:graphicData uri="http://schemas.microsoft.com/office/word/2010/wordprocessingShape">
+                    <wps:wsp>
+                      <wps:cNvCnPr/>
+                      <wps:spPr>
+                        <a:xfrm flipV="1">
+                          <a:off x="0" y="0"/>
+                          <a:ext cx="0" cy="304800"/>
+                        </a:xfrm>
+                        <a:prstGeom prst="straightConnector1">
+                          <a:avLst/>
+                        </a:prstGeom>
+                        <a:ln w="28575">
+                          <a:solidFill>
+                            <a:schemeClr val="tx1"/>
+                          </a:solidFill>
+                          <a:tailEnd type="arrow"/>
+                        </a:ln>
+                      </wps:spPr>
+                      <wps:style>
+                        <a:lnRef idx="1">
+                          <a:schemeClr val="accent1"/>
+                        </a:lnRef>
+                        <a:fillRef idx="0">
+                          <a:schemeClr val="accent1"/>
+                        </a:fillRef>
+                        <a:effectRef idx="0">
+                          <a:schemeClr val="accent1"/>
+                        </a:effectRef>
+                        <a:fontRef idx="minor">
+                          <a:schemeClr val="tx1"/>
+                        </a:fontRef>
+                      </wps:style>
+                      <wps:bodyPr/>
+                    </wps:wsp>
+                  </a:graphicData>
+                </a:graphic>
+                <wp14:sizeRelH relativeFrom="margin">
+                  <wp14:pctWidth>0</wp14:pctWidth>
+                </wp14:sizeRelH>
+                <wp14:sizeRelV relativeFrom="margin">
+                  <wp14:pctHeight>0</wp14:pctHeight>
+                </wp14:sizeRelV>
+              </wp:anchor>
+            </w:drawing>
+          </mc:Choice>
+          <mc:Fallback>
+            <w:pict>
+              <v:shape id="Straight Arrow Connector 10" o:spid="_x0000_s1026" type="#_x0000_t32" style="position:absolute;margin-left:204pt;margin-top:221.4pt;width:0;height:24pt;flip:y;z-index:251674624;visibility:visible;mso-wrap-style:square;mso-width-percent:0;mso-height-percent:0;mso-wrap-distance-left:9pt;mso-wrap-distance-top:0;mso-wrap-distance-right:9pt;mso-wrap-distance-bottom:0;mso-position-horizontal:absolute;mso-position-horizontal-relative:text;mso-position-vertical:absolute;mso-position-vertical-relative:text;mso-width-percent:0;mso-height-percent:0;mso-width-relative:margin;mso-height-relative:margin" o:gfxdata="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" strokecolor="black [3213]" strokeweight="2.25pt">
+                <v:stroke endarrow="open"/>
+              </v:shape>
+            </w:pict>
+          </mc:Fallback>
+        </mc:AlternateContent>
+      </w:r>
+      <w:r>
+        <w:rPr>
+          <w:noProof/>
+        </w:rPr>
+        <mc:AlternateContent>
+          <mc:Choice Requires="wps">
+            <w:drawing>
+              <wp:anchor distT="0" distB="0" distL="114300" distR="114300" simplePos="0" relativeHeight="251659264" behindDoc="0" locked="0" layoutInCell="1" allowOverlap="1" wp14:anchorId="5C99A805" wp14:editId="0DCFB8BD">
+                <wp:simplePos x="0" y="0"/>
+                <wp:positionH relativeFrom="column">
+                  <wp:posOffset>2152650</wp:posOffset>
+                </wp:positionH>
+                <wp:positionV relativeFrom="paragraph">
+                  <wp:posOffset>1068705</wp:posOffset>
+                </wp:positionV>
+                <wp:extent cx="1790700" cy="1743075"/>
+                <wp:effectExtent l="0" t="0" r="19050" b="28575"/>
+                <wp:wrapNone/>
+                <wp:docPr id="2" name="Text Box 2"/>
+                <wp:cNvGraphicFramePr/>
+                <a:graphic xmlns:a="http://schemas.openxmlformats.org/drawingml/2006/main">
+                  <a:graphicData uri="http://schemas.microsoft.com/office/word/2010/wordprocessingShape">
+                    <wps:wsp>
+                      <wps:cNvSpPr txBox="1"/>
+                      <wps:spPr>
+                        <a:xfrm>
+                          <a:off x="0" y="0"/>
+                          <a:ext cx="1790700" cy="1743075"/>
+                        </a:xfrm>
+                        <a:prstGeom prst="rect">
+                          <a:avLst/>
+                        </a:prstGeom>
+                        <a:solidFill>
+                          <a:schemeClr val="lt1"/>
+                        </a:solidFill>
+                        <a:ln w="6350">
+                          <a:solidFill>
+                            <a:prstClr val="black"/>
+                          </a:solidFill>
+                        </a:ln>
+                        <a:effectLst/>
+                      </wps:spPr>
+                      <wps:style>
+                        <a:lnRef idx="0">
+                          <a:schemeClr val="accent1"/>
+                        </a:lnRef>
+                        <a:fillRef idx="0">
+                          <a:schemeClr val="accent1"/>
+                        </a:fillRef>
+                        <a:effectRef idx="0">
+                          <a:schemeClr val="accent1"/>
+                        </a:effectRef>
+                        <a:fontRef idx="minor">
+                          <a:schemeClr val="dk1"/>
+                        </a:fontRef>
+                      </wps:style>
+                      <wps:txbx>
+                        <w:txbxContent>
+                          <w:p>
+                            <w:pPr>
+                              <w:jc w:val="center"/>
+                              <w:rPr>
+                                <w:u w:val="single"/>
+                              </w:rPr>
+                            </w:pPr>
+                            <w:r>
+                              <w:rPr>
+                                <w:u w:val="single"/>
+                              </w:rPr>
+                              <w:t>State Control</w:t>
+                            </w:r>
+                          </w:p>
+                          <w:p>
+                            <w:pPr>
+                              <w:jc w:val="center"/>
+                            </w:pPr>
+                            <w:r>
+                              <w:t>Possible states:</w:t>
+                            </w:r>
+                          </w:p>
+                          <w:p>
+                            <w:pPr>
+                              <w:pStyle w:val="ListParagraph"/>
+                              <w:numPr>
+                                <w:ilvl w:val="0"/>
+                                <w:numId w:val="1"/>
+                              </w:numPr>
+                            </w:pPr>
+                            <w:r>
+                              <w:t>Wall following</w:t>
+                            </w:r>
+                          </w:p>
+                          <w:p>
+                            <w:pPr>
+                              <w:pStyle w:val="ListParagraph"/>
+                              <w:numPr>
+                                <w:ilvl w:val="0"/>
+                                <w:numId w:val="1"/>
+                              </w:numPr>
+                            </w:pPr>
+                            <w:r>
+                              <w:t>Turn towards light</w:t>
+                            </w:r>
+                          </w:p>
+                          <w:p>
+                            <w:pPr>
+                              <w:pStyle w:val="ListParagraph"/>
+                              <w:numPr>
+                                <w:ilvl w:val="0"/>
+                                <w:numId w:val="1"/>
+                              </w:numPr>
+                            </w:pPr>
+                            <w:r>
+                              <w:t>Light homing</w:t>
+                            </w:r>
+                          </w:p>
+                          <w:p>
+                            <w:pPr>
+                              <w:pStyle w:val="ListParagraph"/>
+                              <w:numPr>
+                                <w:ilvl w:val="0"/>
+                                <w:numId w:val="1"/>
+                              </w:numPr>
+                            </w:pPr>
+                            <w:r>
+                              <w:t>Docking</w:t>
+                            </w:r>
+                          </w:p>
+                          <w:p>
+                            <w:pPr>
+                              <w:pStyle w:val="ListParagraph"/>
+                              <w:numPr>
+                                <w:ilvl w:val="0"/>
+                                <w:numId w:val="1"/>
+                              </w:numPr>
+                            </w:pPr>
+                            <w:r>
+                              <w:t>Return to wall</w:t>
+                            </w:r>
+                          </w:p>
+                        </w:txbxContent>
+                      </wps:txbx>
+                      <wps:bodyPr rot="0" spcFirstLastPara="0" vertOverflow="overflow" horzOverflow="overflow" vert="horz" wrap="square" lIns="91440" tIns="45720" rIns="91440" bIns="45720" numCol="1" spcCol="0" rtlCol="0" fromWordArt="0" anchor="t" anchorCtr="0" forceAA="0" compatLnSpc="1">
+                        <a:prstTxWarp prst="textNoShape">
+                          <a:avLst/>
+                        </a:prstTxWarp>
+                        <a:noAutofit/>
+                      </wps:bodyPr>
+                    </wps:wsp>
+                  </a:graphicData>
+                </a:graphic>
+                <wp14:sizeRelV relativeFrom="margin">
+                  <wp14:pctHeight>0</wp14:pctHeight>
+                </wp14:sizeRelV>
+              </wp:anchor>
+            </w:drawing>
+          </mc:Choice>
+          <mc:Fallback>
+            <w:pict>
+              <v:shapetype id="_x0000_t202" coordsize="21600,21600" o:spt="202" path="m,l,21600r21600,l21600,xe">
+                <v:stroke joinstyle="miter"/>
+                <v:path gradientshapeok="t" o:connecttype="rect"/>
+              </v:shapetype>
+              <v:shape id="Text Box 2" o:spid="_x0000_s1026" type="#_x0000_t202" style="position:absolute;margin-left:169.5pt;margin-top:84.15pt;width:141pt;height:137.25pt;z-index:251659264;visibility:visible;mso-wrap-style:square;mso-height-percent:0;mso-wrap-distance-left:9pt;mso-wrap-distance-top:0;mso-wrap-distance-right:9pt;mso-wrap-distance-bottom:0;mso-position-horizontal:absolute;mso-position-horizontal-relative:text;mso-position-vertical:absolute;mso-position-vertical-relative:text;mso-height-percent:0;mso-height-relative:margin;v-text-anchor:top" o:gfxdata="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" fillcolor="white [3201]" strokeweight=".5pt">
+                <v:textbox>
+                  <w:txbxContent>
+                    <w:p>
+                      <w:pPr>
+                        <w:jc w:val="center"/>
+                        <w:rPr>
+                          <w:u w:val="single"/>
+                        </w:rPr>
+                      </w:pPr>
+                      <w:r>
+                        <w:rPr>
+                          <w:u w:val="single"/>
+                        </w:rPr>
+                        <w:t>State Control</w:t>
+                      </w:r>
+                    </w:p>
+                    <w:p>
+                      <w:pPr>
+                        <w:jc w:val="center"/>
+                      </w:pPr>
+                      <w:r>
+                        <w:t>Possible states:</w:t>
+                      </w:r>
+                    </w:p>
+                    <w:p>
+                      <w:pPr>
+                        <w:pStyle w:val="ListParagraph"/>
+                        <w:numPr>
+                          <w:ilvl w:val="0"/>
+                          <w:numId w:val="1"/>
+                        </w:numPr>
+                      </w:pPr>
+                      <w:r>
+                        <w:t>Wall following</w:t>
+                      </w:r>
+                    </w:p>
+                    <w:p>
+                      <w:pPr>
+                        <w:pStyle w:val="ListParagraph"/>
+                        <w:numPr>
+                          <w:ilvl w:val="0"/>
+                          <w:numId w:val="1"/>
+                        </w:numPr>
+                      </w:pPr>
+                      <w:r>
+                        <w:t>Turn towards light</w:t>
+                      </w:r>
+                    </w:p>
+                    <w:p>
+                      <w:pPr>
+                        <w:pStyle w:val="ListParagraph"/>
+                        <w:numPr>
+                          <w:ilvl w:val="0"/>
+                          <w:numId w:val="1"/>
+                        </w:numPr>
+                      </w:pPr>
+                      <w:r>
+                        <w:t>Light homing</w:t>
+                      </w:r>
+                    </w:p>
+                    <w:p>
+                      <w:pPr>
+                        <w:pStyle w:val="ListParagraph"/>
+                        <w:numPr>
+                          <w:ilvl w:val="0"/>
+                          <w:numId w:val="1"/>
+                        </w:numPr>
+                      </w:pPr>
+                      <w:r>
+                        <w:t>Docking</w:t>
+                      </w:r>
+                    </w:p>
+                    <w:p>
+                      <w:pPr>
+                        <w:pStyle w:val="ListParagraph"/>
+                        <w:numPr>
+                          <w:ilvl w:val="0"/>
+                          <w:numId w:val="1"/>
+                        </w:numPr>
+                      </w:pPr>
+                      <w:r>
+                        <w:t>Return to wall</w:t>
+                      </w:r>
+                    </w:p>
+                  </w:txbxContent>
+                </v:textbox>
+              </v:shape>
+            </w:pict>
+          </mc:Fallback>
+        </mc:AlternateContent>
+      </w:r>
+      <w:r>
+        <w:rPr>
+          <w:noProof/>
+        </w:rPr>
+        <mc:AlternateContent>
+          <mc:Choice Requires="wps">
+            <w:drawing>
+              <wp:anchor distT="0" distB="0" distL="114300" distR="114300" simplePos="0" relativeHeight="251672576" behindDoc="0" locked="0" layoutInCell="1" allowOverlap="1" wp14:anchorId="74EED3DE" wp14:editId="0942E81C">
+                <wp:simplePos x="0" y="0"/>
+                <wp:positionH relativeFrom="column">
+                  <wp:posOffset>2590800</wp:posOffset>
+                </wp:positionH>
+                <wp:positionV relativeFrom="paragraph">
+                  <wp:posOffset>4240530</wp:posOffset>
+                </wp:positionV>
+                <wp:extent cx="0" cy="304800"/>
+                <wp:effectExtent l="57150" t="38100" r="57150" b="0"/>
+                <wp:wrapNone/>
+                <wp:docPr id="9" name="Straight Arrow Connector 9"/>
+                <wp:cNvGraphicFramePr/>
+                <a:graphic xmlns:a="http://schemas.openxmlformats.org/drawingml/2006/main">
+                  <a:graphicData uri="http://schemas.microsoft.com/office/word/2010/wordprocessingShape">
+                    <wps:wsp>
+                      <wps:cNvCnPr/>
+                      <wps:spPr>
+                        <a:xfrm flipV="1">
+                          <a:off x="0" y="0"/>
+                          <a:ext cx="0" cy="304800"/>
+                        </a:xfrm>
+                        <a:prstGeom prst="straightConnector1">
+                          <a:avLst/>
+                        </a:prstGeom>
+                        <a:ln w="28575">
+                          <a:solidFill>
+                            <a:schemeClr val="tx1"/>
+                          </a:solidFill>
+                          <a:tailEnd type="arrow"/>
+                        </a:ln>
+                      </wps:spPr>
+                      <wps:style>
+                        <a:lnRef idx="1">
+                          <a:schemeClr val="accent1"/>
+                        </a:lnRef>
+                        <a:fillRef idx="0">
+                          <a:schemeClr val="accent1"/>
+                        </a:fillRef>
+                        <a:effectRef idx="0">
+                          <a:schemeClr val="accent1"/>
+                        </a:effectRef>
+                        <a:fontRef idx="minor">
+                          <a:schemeClr val="tx1"/>
+                        </a:fontRef>
+                      </wps:style>
+                      <wps:bodyPr/>
+                    </wps:wsp>
+                  </a:graphicData>
+                </a:graphic>
+                <wp14:sizeRelH relativeFrom="margin">
+                  <wp14:pctWidth>0</wp14:pctWidth>
+                </wp14:sizeRelH>
+                <wp14:sizeRelV relativeFrom="margin">
+                  <wp14:pctHeight>0</wp14:pctHeight>
+                </wp14:sizeRelV>
+              </wp:anchor>
+            </w:drawing>
+          </mc:Choice>
+          <mc:Fallback>
+            <w:pict>
+              <v:shape id="Straight Arrow Connector 9" o:spid="_x0000_s1026" type="#_x0000_t32" style="position:absolute;margin-left:204pt;margin-top:333.9pt;width:0;height:24pt;flip:y;z-index:251672576;visibility:visible;mso-wrap-style:square;mso-width-percent:0;mso-height-percent:0;mso-wrap-distance-left:9pt;mso-wrap-distance-top:0;mso-wrap-distance-right:9pt;mso-wrap-distance-bottom:0;mso-position-horizontal:absolute;mso-position-horizontal-relative:text;mso-position-vertical:absolute;mso-position-vertical-relative:text;mso-width-percent:0;mso-height-percent:0;mso-width-relative:margin;mso-height-relative:margin" o:gfxdata="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" strokecolor="black [3213]" strokeweight="2.25pt">
+                <v:stroke endarrow="open"/>
+              </v:shape>
+            </w:pict>
+          </mc:Fallback>
+        </mc:AlternateContent>
+      </w:r>
+      <w:r>
+        <w:rPr>
+          <w:noProof/>
+        </w:rPr>
+        <mc:AlternateContent>
+          <mc:Choice Requires="wps">
+            <w:drawing>
+              <wp:anchor distT="0" distB="0" distL="114300" distR="114300" simplePos="0" relativeHeight="251667456" behindDoc="0" locked="0" layoutInCell="1" allowOverlap="1" wp14:anchorId="66CF2268" wp14:editId="3367DE60">
+                <wp:simplePos x="0" y="0"/>
+                <wp:positionH relativeFrom="column">
+                  <wp:posOffset>4857750</wp:posOffset>
+                </wp:positionH>
+                <wp:positionV relativeFrom="paragraph">
+                  <wp:posOffset>4935855</wp:posOffset>
+                </wp:positionV>
+                <wp:extent cx="1000125" cy="333375"/>
+                <wp:effectExtent l="0" t="0" r="28575" b="28575"/>
+                <wp:wrapNone/>
+                <wp:docPr id="6" name="Text Box 6"/>
+                <wp:cNvGraphicFramePr/>
+                <a:graphic xmlns:a="http://schemas.openxmlformats.org/drawingml/2006/main">
+                  <a:graphicData uri="http://schemas.microsoft.com/office/word/2010/wordprocessingShape">
+                    <wps:wsp>
+                      <wps:cNvSpPr txBox="1"/>
+                      <wps:spPr>
+                        <a:xfrm>
+                          <a:off x="0" y="0"/>
+                          <a:ext cx="1000125" cy="333375"/>
+                        </a:xfrm>
+                        <a:prstGeom prst="rect">
+                          <a:avLst/>
+                        </a:prstGeom>
+                        <a:solidFill>
+                          <a:schemeClr val="lt1"/>
+                        </a:solidFill>
+                        <a:ln w="6350">
+                          <a:solidFill>
+                            <a:prstClr val="black"/>
+                          </a:solidFill>
+                        </a:ln>
+                        <a:effectLst/>
+                      </wps:spPr>
+                      <wps:style>
+                        <a:lnRef idx="0">
+                          <a:schemeClr val="accent1"/>
+                        </a:lnRef>
+                        <a:fillRef idx="0">
+                          <a:schemeClr val="accent1"/>
+                        </a:fillRef>
+                        <a:effectRef idx="0">
+                          <a:schemeClr val="accent1"/>
+                        </a:effectRef>
+                        <a:fontRef idx="minor">
+                          <a:schemeClr val="dk1"/>
+                        </a:fontRef>
+                      </wps:style>
+                      <wps:txbx>
+                        <w:txbxContent>
+                          <w:p>
+                            <w:pPr>
+                              <w:pStyle w:val="ListParagraph"/>
+                              <w:ind w:left="0"/>
+                            </w:pPr>
+                            <w:r>
+                              <w:t>Motor output</w:t>
+                            </w:r>
+                          </w:p>
+                        </w:txbxContent>
+                      </wps:txbx>
+                      <wps:bodyPr rot="0" spcFirstLastPara="0" vertOverflow="overflow" horzOverflow="overflow" vert="horz" wrap="square" lIns="91440" tIns="45720" rIns="91440" bIns="45720" numCol="1" spcCol="0" rtlCol="0" fromWordArt="0" anchor="t" anchorCtr="0" forceAA="0" compatLnSpc="1">
+                        <a:prstTxWarp prst="textNoShape">
+                          <a:avLst/>
+                        </a:prstTxWarp>
+                        <a:noAutofit/>
+                      </wps:bodyPr>
+                    </wps:wsp>
+                  </a:graphicData>
+                </a:graphic>
+                <wp14:sizeRelH relativeFrom="margin">
+                  <wp14:pctWidth>0</wp14:pctWidth>
+                </wp14:sizeRelH>
+                <wp14:sizeRelV relativeFrom="margin">
+                  <wp14:pctHeight>0</wp14:pctHeight>
+                </wp14:sizeRelV>
+              </wp:anchor>
+            </w:drawing>
+          </mc:Choice>
+          <mc:Fallback>
+            <w:pict>
+              <v:shape id="Text Box 6" o:spid="_x0000_s1027" type="#_x0000_t202" style="position:absolute;margin-left:382.5pt;margin-top:388.65pt;width:78.75pt;height:26.25pt;z-index:251667456;visibility:visible;mso-wrap-style:square;mso-width-percent:0;mso-height-percent:0;mso-wrap-distance-left:9pt;mso-wrap-distance-top:0;mso-wrap-distance-right:9pt;mso-wrap-distance-bottom:0;mso-position-horizontal:absolute;mso-position-horizontal-relative:text;mso-position-vertical:absolute;mso-position-vertical-relative:text;mso-width-percent:0;mso-height-percent:0;mso-width-relative:margin;mso-height-relative:margin;v-text-anchor:top" o:gfxdata="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" fillcolor="white [3201]" strokeweight=".5pt">
+                <v:textbox>
+                  <w:txbxContent>
+                    <w:p>
+                      <w:pPr>
+                        <w:pStyle w:val="ListParagraph"/>
+                        <w:ind w:left="0"/>
+                      </w:pPr>
+                      <w:r>
+                        <w:t>Motor output</w:t>
+                      </w:r>
+                    </w:p>
+                  </w:txbxContent>
+                </v:textbox>
+              </v:shape>
+            </w:pict>
+          </mc:Fallback>
+        </mc:AlternateContent>
+      </w:r>
+      <w:r>
+        <w:rPr>
+          <w:noProof/>
+        </w:rPr>
+        <mc:AlternateContent>
+          <mc:Choice Requires="wps">
+            <w:drawing>
+              <wp:anchor distT="0" distB="0" distL="114300" distR="114300" simplePos="0" relativeHeight="251670528" behindDoc="0" locked="0" layoutInCell="1" allowOverlap="1" wp14:anchorId="32CAE69D" wp14:editId="2CFDD16E">
+                <wp:simplePos x="0" y="0"/>
+                <wp:positionH relativeFrom="column">
+                  <wp:posOffset>4000500</wp:posOffset>
+                </wp:positionH>
+                <wp:positionV relativeFrom="paragraph">
+                  <wp:posOffset>5097780</wp:posOffset>
+                </wp:positionV>
+                <wp:extent cx="857250" cy="0"/>
+                <wp:effectExtent l="0" t="133350" r="0" b="133350"/>
+                <wp:wrapNone/>
+                <wp:docPr id="8" name="Straight Arrow Connector 8"/>
+                <wp:cNvGraphicFramePr/>
+                <a:graphic xmlns:a="http://schemas.openxmlformats.org/drawingml/2006/main">
+                  <a:graphicData uri="http://schemas.microsoft.com/office/word/2010/wordprocessingShape">
+                    <wps:wsp>
+                      <wps:cNvCnPr/>
+                      <wps:spPr>
+                        <a:xfrm>
+                          <a:off x="0" y="0"/>
+                          <a:ext cx="857250" cy="0"/>
+                        </a:xfrm>
+                        <a:prstGeom prst="straightConnector1">
+                          <a:avLst/>
+                        </a:prstGeom>
+                        <a:ln w="28575">
+                          <a:solidFill>
+                            <a:schemeClr val="tx1"/>
+                          </a:solidFill>
+                          <a:tailEnd type="arrow"/>
+                        </a:ln>
+                      </wps:spPr>
+                      <wps:style>
+                        <a:lnRef idx="1">
+                          <a:schemeClr val="accent1"/>
+                        </a:lnRef>
+                        <a:fillRef idx="0">
+                          <a:schemeClr val="accent1"/>
+                        </a:fillRef>
+                        <a:effectRef idx="0">
+                          <a:schemeClr val="accent1"/>
+                        </a:effectRef>
+                        <a:fontRef idx="minor">
+                          <a:schemeClr val="tx1"/>
+                        </a:fontRef>
+                      </wps:style>
+                      <wps:bodyPr/>
+                    </wps:wsp>
+                  </a:graphicData>
+                </a:graphic>
+                <wp14:sizeRelV relativeFrom="margin">
+                  <wp14:pctHeight>0</wp14:pctHeight>
+                </wp14:sizeRelV>
+              </wp:anchor>
+            </w:drawing>
+          </mc:Choice>
+          <mc:Fallback>
+            <w:pict>
+              <v:shape id="Straight Arrow Connector 8" o:spid="_x0000_s1026" type="#_x0000_t32" style="position:absolute;margin-left:315pt;margin-top:401.4pt;width:67.5pt;height:0;z-index:251670528;visibility:visible;mso-wrap-style:square;mso-height-percent:0;mso-wrap-distance-left:9pt;mso-wrap-distance-top:0;mso-wrap-distance-right:9pt;mso-wrap-distance-bottom:0;mso-position-horizontal:absolute;mso-position-horizontal-relative:text;mso-position-vertical:absolute;mso-position-vertical-relative:text;mso-height-percent:0;mso-height-relative:margin" o:gfxdata="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" strokecolor="black [3213]" strokeweight="2.25pt">
+                <v:stroke endarrow="open"/>
+              </v:shape>
+            </w:pict>
+          </mc:Fallback>
+        </mc:AlternateContent>
+      </w:r>
+      <w:r>
+        <w:rPr>
+          <w:noProof/>
+        </w:rPr>
+        <mc:AlternateContent>
+          <mc:Choice Requires="wps">
+            <w:drawing>
+              <wp:anchor distT="0" distB="0" distL="114300" distR="114300" simplePos="0" relativeHeight="251668480" behindDoc="0" locked="0" layoutInCell="1" allowOverlap="1" wp14:anchorId="20582BE0" wp14:editId="7197EBB7">
+                <wp:simplePos x="0" y="0"/>
+                <wp:positionH relativeFrom="column">
+                  <wp:posOffset>1352550</wp:posOffset>
+                </wp:positionH>
+                <wp:positionV relativeFrom="paragraph">
+                  <wp:posOffset>5097780</wp:posOffset>
+                </wp:positionV>
+                <wp:extent cx="857250" cy="0"/>
+                <wp:effectExtent l="0" t="133350" r="0" b="133350"/>
+                <wp:wrapNone/>
+                <wp:docPr id="7" name="Straight Arrow Connector 7"/>
+                <wp:cNvGraphicFramePr/>
+                <a:graphic xmlns:a="http://schemas.openxmlformats.org/drawingml/2006/main">
+                  <a:graphicData uri="http://schemas.microsoft.com/office/word/2010/wordprocessingShape">
+                    <wps:wsp>
+                      <wps:cNvCnPr/>
+                      <wps:spPr>
+                        <a:xfrm>
+                          <a:off x="0" y="0"/>
+                          <a:ext cx="857250" cy="0"/>
+                        </a:xfrm>
+                        <a:prstGeom prst="straightConnector1">
+                          <a:avLst/>
+                        </a:prstGeom>
+                        <a:ln w="28575">
+                          <a:solidFill>
+                            <a:schemeClr val="tx1"/>
+                          </a:solidFill>
+                          <a:tailEnd type="arrow"/>
+                        </a:ln>
+                      </wps:spPr>
+                      <wps:style>
+                        <a:lnRef idx="1">
+                          <a:schemeClr val="accent1"/>
+                        </a:lnRef>
+                        <a:fillRef idx="0">
+                          <a:schemeClr val="accent1"/>
+                        </a:fillRef>
+                        <a:effectRef idx="0">
+                          <a:schemeClr val="accent1"/>
+                        </a:effectRef>
+                        <a:fontRef idx="minor">
+                          <a:schemeClr val="tx1"/>
+                        </a:fontRef>
+                      </wps:style>
+                      <wps:bodyPr/>
+                    </wps:wsp>
+                  </a:graphicData>
+                </a:graphic>
+                <wp14:sizeRelV relativeFrom="margin">
+                  <wp14:pctHeight>0</wp14:pctHeight>
+                </wp14:sizeRelV>
+              </wp:anchor>
+            </w:drawing>
+          </mc:Choice>
+          <mc:Fallback>
+            <w:pict>
+              <v:shape id="Straight Arrow Connector 7" o:spid="_x0000_s1026" type="#_x0000_t32" style="position:absolute;margin-left:106.5pt;margin-top:401.4pt;width:67.5pt;height:0;z-index:251668480;visibility:visible;mso-wrap-style:square;mso-height-percent:0;mso-wrap-distance-left:9pt;mso-wrap-distance-top:0;mso-wrap-distance-right:9pt;mso-wrap-distance-bottom:0;mso-position-horizontal:absolute;mso-position-horizontal-relative:text;mso-position-vertical:absolute;mso-position-vertical-relative:text;mso-height-percent:0;mso-height-relative:margin" o:gfxdata="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" strokecolor="black [3213]" strokeweight="2.25pt">
+                <v:stroke endarrow="open"/>
+              </v:shape>
+            </w:pict>
+          </mc:Fallback>
+        </mc:AlternateContent>
+      </w:r>
+      <w:r>
+        <w:rPr>
+          <w:noProof/>
+        </w:rPr>
+        <mc:AlternateContent>
+          <mc:Choice Requires="wps">
+            <w:drawing>
+              <wp:anchor distT="0" distB="0" distL="114300" distR="114300" simplePos="0" relativeHeight="251665408" behindDoc="0" locked="0" layoutInCell="1" allowOverlap="1" wp14:anchorId="6C3AC649" wp14:editId="25D5D3A2">
+                <wp:simplePos x="0" y="0"/>
+                <wp:positionH relativeFrom="column">
+                  <wp:posOffset>352425</wp:posOffset>
+                </wp:positionH>
+                <wp:positionV relativeFrom="paragraph">
+                  <wp:posOffset>4926330</wp:posOffset>
+                </wp:positionV>
+                <wp:extent cx="1000125" cy="333375"/>
+                <wp:effectExtent l="0" t="0" r="28575" b="28575"/>
+                <wp:wrapNone/>
+                <wp:docPr id="5" name="Text Box 5"/>
+                <wp:cNvGraphicFramePr/>
+                <a:graphic xmlns:a="http://schemas.openxmlformats.org/drawingml/2006/main">
+                  <a:graphicData uri="http://schemas.microsoft.com/office/word/2010/wordprocessingShape">
+                    <wps:wsp>
+                      <wps:cNvSpPr txBox="1"/>
+                      <wps:spPr>
+                        <a:xfrm>
+                          <a:off x="0" y="0"/>
+                          <a:ext cx="1000125" cy="333375"/>
+                        </a:xfrm>
+                        <a:prstGeom prst="rect">
+                          <a:avLst/>
+                        </a:prstGeom>
+                        <a:solidFill>
+                          <a:schemeClr val="lt1"/>
+                        </a:solidFill>
+                        <a:ln w="6350">
+                          <a:solidFill>
+                            <a:prstClr val="black"/>
+                          </a:solidFill>
+                        </a:ln>
+                        <a:effectLst/>
+                      </wps:spPr>
+                      <wps:style>
+                        <a:lnRef idx="0">
+                          <a:schemeClr val="accent1"/>
+                        </a:lnRef>
+                        <a:fillRef idx="0">
+                          <a:schemeClr val="accent1"/>
+                        </a:fillRef>
+                        <a:effectRef idx="0">
+                          <a:schemeClr val="accent1"/>
+                        </a:effectRef>
+                        <a:fontRef idx="minor">
+                          <a:schemeClr val="dk1"/>
+                        </a:fontRef>
+                      </wps:style>
+                      <wps:txbx>
+                        <w:txbxContent>
+                          <w:p>
+                            <w:pPr>
+                              <w:pStyle w:val="ListParagraph"/>
+                              <w:ind w:left="0"/>
+                            </w:pPr>
+                            <w:r>
+                              <w:t>Sensor inputs</w:t>
+                            </w:r>
+                          </w:p>
+                        </w:txbxContent>
+                      </wps:txbx>
+                      <wps:bodyPr rot="0" spcFirstLastPara="0" vertOverflow="overflow" horzOverflow="overflow" vert="horz" wrap="square" lIns="91440" tIns="45720" rIns="91440" bIns="45720" numCol="1" spcCol="0" rtlCol="0" fromWordArt="0" anchor="t" anchorCtr="0" forceAA="0" compatLnSpc="1">
+                        <a:prstTxWarp prst="textNoShape">
+                          <a:avLst/>
+                        </a:prstTxWarp>
+                        <a:noAutofit/>
+                      </wps:bodyPr>
+                    </wps:wsp>
+                  </a:graphicData>
+                </a:graphic>
+                <wp14:sizeRelH relativeFrom="margin">
+                  <wp14:pctWidth>0</wp14:pctWidth>
+                </wp14:sizeRelH>
+                <wp14:sizeRelV relativeFrom="margin">
+                  <wp14:pctHeight>0</wp14:pctHeight>
+                </wp14:sizeRelV>
+              </wp:anchor>
+            </w:drawing>
+          </mc:Choice>
+          <mc:Fallback>
+            <w:pict>
+              <v:shape id="Text Box 5" o:spid="_x0000_s1028" type="#_x0000_t202" style="position:absolute;margin-left:27.75pt;margin-top:387.9pt;width:78.75pt;height:26.25pt;z-index:251665408;visibility:visible;mso-wrap-style:square;mso-width-percent:0;mso-height-percent:0;mso-wrap-distance-left:9pt;mso-wrap-distance-top:0;mso-wrap-distance-right:9pt;mso-wrap-distance-bottom:0;mso-position-horizontal:absolute;mso-position-horizontal-relative:text;mso-position-vertical:absolute;mso-position-vertical-relative:text;mso-width-percent:0;mso-height-percent:0;mso-width-relative:margin;mso-height-relative:margin;v-text-anchor:top" o:gfxdata="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" fillcolor="white [3201]" strokeweight=".5pt">
+                <v:textbox>
+                  <w:txbxContent>
+                    <w:p>
+                      <w:pPr>
+                        <w:pStyle w:val="ListParagraph"/>
+                        <w:ind w:left="0"/>
+                      </w:pPr>
+                      <w:r>
+                        <w:t>Sensor inputs</w:t>
+                      </w:r>
+                    </w:p>
+                  </w:txbxContent>
+                </v:textbox>
+              </v:shape>
+            </w:pict>
+          </mc:Fallback>
+        </mc:AlternateContent>
+      </w:r>
+      <w:r>
+        <w:rPr>
+          <w:noProof/>
+        </w:rPr>
+        <mc:AlternateContent>
+          <mc:Choice Requires="wps">
+            <w:drawing>
+              <wp:anchor distT="0" distB="0" distL="114300" distR="114300" simplePos="0" relativeHeight="251663360" behindDoc="0" locked="0" layoutInCell="1" allowOverlap="1" wp14:anchorId="1724C419" wp14:editId="7883A92D">
+                <wp:simplePos x="0" y="0"/>
+                <wp:positionH relativeFrom="column">
+                  <wp:posOffset>2209800</wp:posOffset>
+                </wp:positionH>
+                <wp:positionV relativeFrom="paragraph">
+                  <wp:posOffset>4545330</wp:posOffset>
+                </wp:positionV>
+                <wp:extent cx="1790700" cy="1123950"/>
+                <wp:effectExtent l="0" t="0" r="19050" b="19050"/>
+                <wp:wrapNone/>
+                <wp:docPr id="4" name="Text Box 4"/>
+                <wp:cNvGraphicFramePr/>
+                <a:graphic xmlns:a="http://schemas.openxmlformats.org/drawingml/2006/main">
+                  <a:graphicData uri="http://schemas.microsoft.com/office/word/2010/wordprocessingShape">
+                    <wps:wsp>
+                      <wps:cNvSpPr txBox="1"/>
+                      <wps:spPr>
+                        <a:xfrm>
+                          <a:off x="0" y="0"/>
+                          <a:ext cx="1790700" cy="1123950"/>
+                        </a:xfrm>
+                        <a:prstGeom prst="rect">
+                          <a:avLst/>
+                        </a:prstGeom>
+                        <a:solidFill>
+                          <a:schemeClr val="lt1"/>
+                        </a:solidFill>
+                        <a:ln w="6350">
+                          <a:solidFill>
+                            <a:prstClr val="black"/>
+                          </a:solidFill>
+                        </a:ln>
+                        <a:effectLst/>
+                      </wps:spPr>
+                      <wps:style>
+                        <a:lnRef idx="0">
+                          <a:schemeClr val="accent1"/>
+                        </a:lnRef>
+                        <a:fillRef idx="0">
+                          <a:schemeClr val="accent1"/>
+                        </a:fillRef>
+                        <a:effectRef idx="0">
+                          <a:schemeClr val="accent1"/>
+                        </a:effectRef>
+                        <a:fontRef idx="minor">
+                          <a:schemeClr val="dk1"/>
+                        </a:fontRef>
+                      </wps:style>
+                      <wps:txbx>
+                        <w:txbxContent>
+                          <w:p>
+                            <w:pPr>
+                              <w:pStyle w:val="ListParagraph"/>
+                              <w:ind w:left="0"/>
+                              <w:jc w:val="center"/>
+                              <w:rPr>
+                                <w:u w:val="single"/>
+                              </w:rPr>
+                            </w:pPr>
+                            <w:r>
+                              <w:rPr>
+                                <w:u w:val="single"/>
+                              </w:rPr>
+                              <w:t>Motor Controller</w:t>
+                            </w:r>
+                          </w:p>
+                          <w:p>
+                            <w:pPr>
+                              <w:pStyle w:val="ListParagraph"/>
+                              <w:ind w:left="0"/>
+                            </w:pPr>
+                          </w:p>
+                          <w:p>
+                            <w:pPr>
+                              <w:pStyle w:val="ListParagraph"/>
+                              <w:ind w:left="0"/>
+                            </w:pPr>
+                            <w:r>
+                              <w:t>Motor speed is based off of state and sensor inputs</w:t>
+                            </w:r>
+                          </w:p>
+                        </w:txbxContent>
+                      </wps:txbx>
+                      <wps:bodyPr rot="0" spcFirstLastPara="0" vertOverflow="overflow" horzOverflow="overflow" vert="horz" wrap="square" lIns="91440" tIns="45720" rIns="91440" bIns="45720" numCol="1" spcCol="0" rtlCol="0" fromWordArt="0" anchor="t" anchorCtr="0" forceAA="0" compatLnSpc="1">
+                        <a:prstTxWarp prst="textNoShape">
+                          <a:avLst/>
+                        </a:prstTxWarp>
+                        <a:noAutofit/>
+                      </wps:bodyPr>
+                    </wps:wsp>
+                  </a:graphicData>
+                </a:graphic>
+                <wp14:sizeRelV relativeFrom="margin">
+                  <wp14:pctHeight>0</wp14:pctHeight>
+                </wp14:sizeRelV>
+              </wp:anchor>
+            </w:drawing>
+          </mc:Choice>
+          <mc:Fallback>
+            <w:pict>
+              <v:shape id="Text Box 4" o:spid="_x0000_s1029" type="#_x0000_t202" style="position:absolute;margin-left:174pt;margin-top:357.9pt;width:141pt;height:88.5pt;z-index:251663360;visibility:visible;mso-wrap-style:square;mso-height-percent:0;mso-wrap-distance-left:9pt;mso-wrap-distance-top:0;mso-wrap-distance-right:9pt;mso-wrap-distance-bottom:0;mso-position-horizontal:absolute;mso-position-horizontal-relative:text;mso-position-vertical:absolute;mso-position-vertical-relative:text;mso-height-percent:0;mso-height-relative:margin;v-text-anchor:top" o:gfxdata="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" fillcolor="white [3201]" strokeweight=".5pt">
+                <v:textbox>
+                  <w:txbxContent>
+                    <w:p>
+                      <w:pPr>
+                        <w:pStyle w:val="ListParagraph"/>
+                        <w:ind w:left="0"/>
+                        <w:jc w:val="center"/>
+                        <w:rPr>
+                          <w:u w:val="single"/>
+                        </w:rPr>
+                      </w:pPr>
+                      <w:r>
+                        <w:rPr>
+                          <w:u w:val="single"/>
+                        </w:rPr>
+                        <w:t>Motor Controller</w:t>
+                      </w:r>
+                    </w:p>
+                    <w:p>
+                      <w:pPr>
+                        <w:pStyle w:val="ListParagraph"/>
+                        <w:ind w:left="0"/>
+                      </w:pPr>
+                    </w:p>
+                    <w:p>
+                      <w:pPr>
+                        <w:pStyle w:val="ListParagraph"/>
+                        <w:ind w:left="0"/>
+                      </w:pPr>
+                      <w:r>
+                        <w:t>Motor speed is based off of state and sensor inputs</w:t>
+                      </w:r>
+                    </w:p>
+                  </w:txbxContent>
+                </v:textbox>
+              </v:shape>
+            </w:pict>
+          </mc:Fallback>
+        </mc:AlternateContent>
+      </w:r>
+      <w:r>
+        <w:rPr>
+          <w:noProof/>
+        </w:rPr>
+        <mc:AlternateContent>
+          <mc:Choice Requires="wps">
+            <w:drawing>
+              <wp:anchor distT="0" distB="0" distL="114300" distR="114300" simplePos="0" relativeHeight="251661312" behindDoc="0" locked="0" layoutInCell="1" allowOverlap="1" wp14:anchorId="6DFE2918" wp14:editId="4A7B6066">
+                <wp:simplePos x="0" y="0"/>
+                <wp:positionH relativeFrom="column">
+                  <wp:posOffset>2209800</wp:posOffset>
+                </wp:positionH>
+                <wp:positionV relativeFrom="paragraph">
+                  <wp:posOffset>3116581</wp:posOffset>
+                </wp:positionV>
+                <wp:extent cx="1790700" cy="1123950"/>
+                <wp:effectExtent l="0" t="0" r="19050" b="19050"/>
+                <wp:wrapNone/>
+                <wp:docPr id="3" name="Text Box 3"/>
+                <wp:cNvGraphicFramePr/>
+                <a:graphic xmlns:a="http://schemas.openxmlformats.org/drawingml/2006/main">
+                  <a:graphicData uri="http://schemas.microsoft.com/office/word/2010/wordprocessingShape">
+                    <wps:wsp>
+                      <wps:cNvSpPr txBox="1"/>
+                      <wps:spPr>
+                        <a:xfrm>
+                          <a:off x="0" y="0"/>
+                          <a:ext cx="1790700" cy="1123950"/>
+                        </a:xfrm>
+                        <a:prstGeom prst="rect">
+                          <a:avLst/>
+                        </a:prstGeom>
+                        <a:solidFill>
+                          <a:schemeClr val="lt1"/>
+                        </a:solidFill>
+                        <a:ln w="6350">
+                          <a:solidFill>
+                            <a:prstClr val="black"/>
+                          </a:solidFill>
+                        </a:ln>
+                        <a:effectLst/>
+                      </wps:spPr>
+                      <wps:style>
+                        <a:lnRef idx="0">
+                          <a:schemeClr val="accent1"/>
+                        </a:lnRef>
+                        <a:fillRef idx="0">
+                          <a:schemeClr val="accent1"/>
+                        </a:fillRef>
+                        <a:effectRef idx="0">
+                          <a:schemeClr val="accent1"/>
+                        </a:effectRef>
+                        <a:fontRef idx="minor">
+                          <a:schemeClr val="dk1"/>
+                        </a:fontRef>
+                      </wps:style>
+                      <wps:txbx>
+                        <w:txbxContent>
+                          <w:p>
+                            <w:pPr>
+                              <w:pStyle w:val="ListParagraph"/>
+                              <w:ind w:left="0"/>
+                              <w:jc w:val="center"/>
+                              <w:rPr>
+                                <w:u w:val="single"/>
+                              </w:rPr>
+                            </w:pPr>
+                            <w:r>
+                              <w:rPr>
+                                <w:u w:val="single"/>
+                              </w:rPr>
+                              <w:t>State Changer</w:t>
+                            </w:r>
+                          </w:p>
+                          <w:p>
+                            <w:pPr>
+                              <w:pStyle w:val="ListParagraph"/>
+                            </w:pPr>
+                          </w:p>
+                          <w:p>
+                            <w:pPr>
+                              <w:pStyle w:val="ListParagraph"/>
+                              <w:ind w:left="0"/>
+                            </w:pPr>
+                            <w:r>
+                              <w:t>Reads sensor inputs and decides if the state should be changed</w:t>
+                            </w:r>
+                          </w:p>
+                        </w:txbxContent>
+                      </wps:txbx>
+                      <wps:bodyPr rot="0" spcFirstLastPara="0" vertOverflow="overflow" horzOverflow="overflow" vert="horz" wrap="square" lIns="91440" tIns="45720" rIns="91440" bIns="45720" numCol="1" spcCol="0" rtlCol="0" fromWordArt="0" anchor="t" anchorCtr="0" forceAA="0" compatLnSpc="1">
+                        <a:prstTxWarp prst="textNoShape">
+                          <a:avLst/>
+                        </a:prstTxWarp>
+                        <a:noAutofit/>
+                      </wps:bodyPr>
+                    </wps:wsp>
+                  </a:graphicData>
+                </a:graphic>
+                <wp14:sizeRelV relativeFrom="margin">
+                  <wp14:pctHeight>0</wp14:pctHeight>
+                </wp14:sizeRelV>
+              </wp:anchor>
+            </w:drawing>
+          </mc:Choice>
+          <mc:Fallback>
+            <w:pict>
+              <v:shape id="Text Box 3" o:spid="_x0000_s1030" type="#_x0000_t202" style="position:absolute;margin-left:174pt;margin-top:245.4pt;width:141pt;height:88.5pt;z-index:251661312;visibility:visible;mso-wrap-style:square;mso-height-percent:0;mso-wrap-distance-left:9pt;mso-wrap-distance-top:0;mso-wrap-distance-right:9pt;mso-wrap-distance-bottom:0;mso-position-horizontal:absolute;mso-position-horizontal-relative:text;mso-position-vertical:absolute;mso-position-vertical-relative:text;mso-height-percent:0;mso-height-relative:margin;v-text-anchor:top" o:gfxdata="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" fillcolor="white [3201]" strokeweight=".5pt">
+                <v:textbox>
+                  <w:txbxContent>
+                    <w:p>
+                      <w:pPr>
+                        <w:pStyle w:val="ListParagraph"/>
+                        <w:ind w:left="0"/>
+                        <w:jc w:val="center"/>
+                        <w:rPr>
+                          <w:u w:val="single"/>
+                        </w:rPr>
+                      </w:pPr>
+                      <w:r>
+                        <w:rPr>
+                          <w:u w:val="single"/>
+                        </w:rPr>
+                        <w:t>State Changer</w:t>
+                      </w:r>
+                    </w:p>
+                    <w:p>
+                      <w:pPr>
+                        <w:pStyle w:val="ListParagraph"/>
+                      </w:pPr>
+                    </w:p>
+                    <w:p>
+                      <w:pPr>
+                        <w:pStyle w:val="ListParagraph"/>
+                        <w:ind w:left="0"/>
+                      </w:pPr>
+                      <w:r>
+                        <w:t>Reads sensor inputs and decides if the state should be changed</w:t>
+                      </w:r>
+                    </w:p>
+                  </w:txbxContent>
+                </v:textbox>
+              </v:shape>
+            </w:pict>
+          </mc:Fallback>
+        </mc:AlternateContent>
+      </w:r>
+      <w:r>
+        <w:tab/>
+        <w:t>To make Data dock with the light we just added in one more state in our control architecture.   Because our control architecture is so modular we are able to easily add any number of states to our program.</w:t>
+      </w:r>
+      <w:r>
+        <w:rPr>
+          <w:noProof/>
+        </w:rPr>
+        <w:t xml:space="preserve"> </w:t>
+      </w:r>
       <w:bookmarkStart w:id="0" w:name="_GoBack"/>
       <w:bookmarkEnd w:id="0"/>
-      <w:r>
-        <w:t xml:space="preserve"> </w:t>
-      </w:r>
     </w:p>
     <w:sectPr>
       <w:pgSz w:w="12240" w:h="15840"/>
@@ -227,6 +1470,126 @@
     </w:sectPr>
   </w:body>
 </w:document>
+</file>
+
+<file path=word/numbering.xml><?xml version="1.0" encoding="utf-8"?>
+<w:numbering xmlns:wpc="http://schemas.microsoft.com/office/word/2010/wordprocessingCanvas" xmlns:mc="http://schemas.openxmlformats.org/markup-compatibility/2006" xmlns:o="urn:schemas-microsoft-com:office:office" xmlns:r="http://schemas.openxmlformats.org/officeDocument/2006/relationships" xmlns:m="http://schemas.openxmlformats.org/officeDocument/2006/math" xmlns:v="urn:schemas-microsoft-com:vml" xmlns:wp14="http://schemas.microsoft.com/office/word/2010/wordprocessingDrawing" xmlns:wp="http://schemas.openxmlformats.org/drawingml/2006/wordprocessingDrawing" xmlns:w10="urn:schemas-microsoft-com:office:word" xmlns:w="http://schemas.openxmlformats.org/wordprocessingml/2006/main" xmlns:w14="http://schemas.microsoft.com/office/word/2010/wordml" xmlns:wpg="http://schemas.microsoft.com/office/word/2010/wordprocessingGroup" xmlns:wpi="http://schemas.microsoft.com/office/word/2010/wordprocessingInk" xmlns:wne="http://schemas.microsoft.com/office/word/2006/wordml" xmlns:wps="http://schemas.microsoft.com/office/word/2010/wordprocessingShape" mc:Ignorable="w14 wp14">
+  <w:abstractNum w:abstractNumId="0">
+    <w:nsid w:val="2FA467A1"/>
+    <w:multiLevelType w:val="hybridMultilevel"/>
+    <w:tmpl w:val="7CC62570"/>
+    <w:lvl w:ilvl="0" w:tplc="7F10FE40">
+      <w:numFmt w:val="bullet"/>
+      <w:lvlText w:val="-"/>
+      <w:lvlJc w:val="left"/>
+      <w:pPr>
+        <w:ind w:left="720" w:hanging="360"/>
+      </w:pPr>
+      <w:rPr>
+        <w:rFonts w:ascii="Calibri" w:eastAsiaTheme="minorHAnsi" w:hAnsi="Calibri" w:cstheme="minorBidi" w:hint="default"/>
+      </w:rPr>
+    </w:lvl>
+    <w:lvl w:ilvl="1" w:tplc="04090003" w:tentative="1">
+      <w:start w:val="1"/>
+      <w:numFmt w:val="bullet"/>
+      <w:lvlText w:val="o"/>
+      <w:lvlJc w:val="left"/>
+      <w:pPr>
+        <w:ind w:left="1440" w:hanging="360"/>
+      </w:pPr>
+      <w:rPr>
+        <w:rFonts w:ascii="Courier New" w:hAnsi="Courier New" w:cs="Courier New" w:hint="default"/>
+      </w:rPr>
+    </w:lvl>
+    <w:lvl w:ilvl="2" w:tplc="04090005" w:tentative="1">
+      <w:start w:val="1"/>
+      <w:numFmt w:val="bullet"/>
+      <w:lvlText w:val=""/>
+      <w:lvlJc w:val="left"/>
+      <w:pPr>
+        <w:ind w:left="2160" w:hanging="360"/>
+      </w:pPr>
+      <w:rPr>
+        <w:rFonts w:ascii="Wingdings" w:hAnsi="Wingdings" w:hint="default"/>
+      </w:rPr>
+    </w:lvl>
+    <w:lvl w:ilvl="3" w:tplc="04090001" w:tentative="1">
+      <w:start w:val="1"/>
+      <w:numFmt w:val="bullet"/>
+      <w:lvlText w:val=""/>
+      <w:lvlJc w:val="left"/>
+      <w:pPr>
+        <w:ind w:left="2880" w:hanging="360"/>
+      </w:pPr>
+      <w:rPr>
+        <w:rFonts w:ascii="Symbol" w:hAnsi="Symbol" w:hint="default"/>
+      </w:rPr>
+    </w:lvl>
+    <w:lvl w:ilvl="4" w:tplc="04090003" w:tentative="1">
+      <w:start w:val="1"/>
+      <w:numFmt w:val="bullet"/>
+      <w:lvlText w:val="o"/>
+      <w:lvlJc w:val="left"/>
+      <w:pPr>
+        <w:ind w:left="3600" w:hanging="360"/>
+      </w:pPr>
+      <w:rPr>
+        <w:rFonts w:ascii="Courier New" w:hAnsi="Courier New" w:cs="Courier New" w:hint="default"/>
+      </w:rPr>
+    </w:lvl>
+    <w:lvl w:ilvl="5" w:tplc="04090005" w:tentative="1">
+      <w:start w:val="1"/>
+      <w:numFmt w:val="bullet"/>
+      <w:lvlText w:val=""/>
+      <w:lvlJc w:val="left"/>
+      <w:pPr>
+        <w:ind w:left="4320" w:hanging="360"/>
+      </w:pPr>
+      <w:rPr>
+        <w:rFonts w:ascii="Wingdings" w:hAnsi="Wingdings" w:hint="default"/>
+      </w:rPr>
+    </w:lvl>
+    <w:lvl w:ilvl="6" w:tplc="04090001" w:tentative="1">
+      <w:start w:val="1"/>
+      <w:numFmt w:val="bullet"/>
+      <w:lvlText w:val=""/>
+      <w:lvlJc w:val="left"/>
+      <w:pPr>
+        <w:ind w:left="5040" w:hanging="360"/>
+      </w:pPr>
+      <w:rPr>
+        <w:rFonts w:ascii="Symbol" w:hAnsi="Symbol" w:hint="default"/>
+      </w:rPr>
+    </w:lvl>
+    <w:lvl w:ilvl="7" w:tplc="04090003" w:tentative="1">
+      <w:start w:val="1"/>
+      <w:numFmt w:val="bullet"/>
+      <w:lvlText w:val="o"/>
+      <w:lvlJc w:val="left"/>
+      <w:pPr>
+        <w:ind w:left="5760" w:hanging="360"/>
+      </w:pPr>
+      <w:rPr>
+        <w:rFonts w:ascii="Courier New" w:hAnsi="Courier New" w:cs="Courier New" w:hint="default"/>
+      </w:rPr>
+    </w:lvl>
+    <w:lvl w:ilvl="8" w:tplc="04090005" w:tentative="1">
+      <w:start w:val="1"/>
+      <w:numFmt w:val="bullet"/>
+      <w:lvlText w:val=""/>
+      <w:lvlJc w:val="left"/>
+      <w:pPr>
+        <w:ind w:left="6480" w:hanging="360"/>
+      </w:pPr>
+      <w:rPr>
+        <w:rFonts w:ascii="Wingdings" w:hAnsi="Wingdings" w:hint="default"/>
+      </w:rPr>
+    </w:lvl>
+  </w:abstractNum>
+  <w:num w:numId="1">
+    <w:abstractNumId w:val="0"/>
+  </w:num>
+</w:numbering>
 </file>
 
 <file path=word/styles.xml><?xml version="1.0" encoding="utf-8"?>
@@ -493,6 +1856,17 @@
       <w:sz w:val="18"/>
       <w:szCs w:val="18"/>
     </w:rPr>
+  </w:style>
+  <w:style w:type="paragraph" w:styleId="ListParagraph">
+    <w:name w:val="List Paragraph"/>
+    <w:basedOn w:val="Normal"/>
+    <w:uiPriority w:val="34"/>
+    <w:qFormat/>
+    <w:rsid w:val="007B31B1"/>
+    <w:pPr>
+      <w:ind w:left="720"/>
+      <w:contextualSpacing/>
+    </w:pPr>
   </w:style>
 </w:styles>
 </file>
@@ -761,6 +2135,17 @@
       <w:sz w:val="18"/>
       <w:szCs w:val="18"/>
     </w:rPr>
+  </w:style>
+  <w:style w:type="paragraph" w:styleId="ListParagraph">
+    <w:name w:val="List Paragraph"/>
+    <w:basedOn w:val="Normal"/>
+    <w:uiPriority w:val="34"/>
+    <w:qFormat/>
+    <w:rsid w:val="007B31B1"/>
+    <w:pPr>
+      <w:ind w:left="720"/>
+      <w:contextualSpacing/>
+    </w:pPr>
   </w:style>
 </w:styles>
 </file>
